--- a/Documents/Minutes/PRCS252 - Project Closure Meeting.docx
+++ b/Documents/Minutes/PRCS252 - Project Closure Meeting.docx
@@ -324,8 +324,6 @@
       <w:r>
         <w:t>.</w:t>
       </w:r>
-      <w:bookmarkStart w:id="0" w:name="_GoBack"/>
-      <w:bookmarkEnd w:id="0"/>
     </w:p>
     <w:p>
       <w:pPr>
@@ -2528,7 +2526,44 @@
         </w:rPr>
       </w:pPr>
     </w:p>
-    <w:p/>
+    <w:p>
+      <w:pPr>
+        <w:rPr>
+          <w:b/>
+        </w:rPr>
+      </w:pPr>
+      <w:r>
+        <w:rPr>
+          <w:b/>
+        </w:rPr>
+        <w:t>Mark sign off:</w:t>
+      </w:r>
+    </w:p>
+    <w:p>
+      <w:r>
+        <w:t>The mark sign off sheets have been completed, agreed, and are now ready for submission.</w:t>
+      </w:r>
+    </w:p>
+    <w:p>
+      <w:pPr>
+        <w:rPr>
+          <w:b/>
+        </w:rPr>
+      </w:pPr>
+      <w:r>
+        <w:rPr>
+          <w:b/>
+        </w:rPr>
+        <w:t>Disputes:</w:t>
+      </w:r>
+    </w:p>
+    <w:p>
+      <w:r>
+        <w:t>Not applicable.</w:t>
+      </w:r>
+      <w:bookmarkStart w:id="0" w:name="_GoBack"/>
+      <w:bookmarkEnd w:id="0"/>
+    </w:p>
     <w:p/>
     <w:sectPr>
       <w:pgSz w:w="11906" w:h="16838"/>

--- a/Documents/Minutes/PRCS252 - Project Closure Meeting.docx
+++ b/Documents/Minutes/PRCS252 - Project Closure Meeting.docx
@@ -1,6 +1,6 @@
 
 <file path=word/document.xml><?xml version="1.0" encoding="utf-8"?>
-<w:document xmlns:wpc="http://schemas.microsoft.com/office/word/2010/wordprocessingCanvas" xmlns:cx="http://schemas.microsoft.com/office/drawing/2014/chartex" xmlns:cx1="http://schemas.microsoft.com/office/drawing/2015/9/8/chartex" xmlns:mc="http://schemas.openxmlformats.org/markup-compatibility/2006" xmlns:o="urn:schemas-microsoft-com:office:office" xmlns:r="http://schemas.openxmlformats.org/officeDocument/2006/relationships" xmlns:m="http://schemas.openxmlformats.org/officeDocument/2006/math" xmlns:v="urn:schemas-microsoft-com:vml" xmlns:wp14="http://schemas.microsoft.com/office/word/2010/wordprocessingDrawing" xmlns:wp="http://schemas.openxmlformats.org/drawingml/2006/wordprocessingDrawing" xmlns:w10="urn:schemas-microsoft-com:office:word" xmlns:w="http://schemas.openxmlformats.org/wordprocessingml/2006/main" xmlns:w14="http://schemas.microsoft.com/office/word/2010/wordml" xmlns:w15="http://schemas.microsoft.com/office/word/2012/wordml" xmlns:w16se="http://schemas.microsoft.com/office/word/2015/wordml/symex" xmlns:wpg="http://schemas.microsoft.com/office/word/2010/wordprocessingGroup" xmlns:wpi="http://schemas.microsoft.com/office/word/2010/wordprocessingInk" xmlns:wne="http://schemas.microsoft.com/office/word/2006/wordml" xmlns:wps="http://schemas.microsoft.com/office/word/2010/wordprocessingShape" mc:Ignorable="w14 w15 w16se wp14">
+<w:document xmlns:wpc="http://schemas.microsoft.com/office/word/2010/wordprocessingCanvas" xmlns:cx="http://schemas.microsoft.com/office/drawing/2014/chartex" xmlns:cx1="http://schemas.microsoft.com/office/drawing/2015/9/8/chartex" xmlns:cx2="http://schemas.microsoft.com/office/drawing/2015/10/21/chartex" xmlns:cx3="http://schemas.microsoft.com/office/drawing/2016/5/9/chartex" xmlns:cx4="http://schemas.microsoft.com/office/drawing/2016/5/10/chartex" xmlns:cx5="http://schemas.microsoft.com/office/drawing/2016/5/11/chartex" xmlns:cx6="http://schemas.microsoft.com/office/drawing/2016/5/12/chartex" xmlns:cx7="http://schemas.microsoft.com/office/drawing/2016/5/13/chartex" xmlns:cx8="http://schemas.microsoft.com/office/drawing/2016/5/14/chartex" xmlns:mc="http://schemas.openxmlformats.org/markup-compatibility/2006" xmlns:aink="http://schemas.microsoft.com/office/drawing/2016/ink" xmlns:am3d="http://schemas.microsoft.com/office/drawing/2017/model3d" xmlns:o="urn:schemas-microsoft-com:office:office" xmlns:r="http://schemas.openxmlformats.org/officeDocument/2006/relationships" xmlns:m="http://schemas.openxmlformats.org/officeDocument/2006/math" xmlns:v="urn:schemas-microsoft-com:vml" xmlns:wp14="http://schemas.microsoft.com/office/word/2010/wordprocessingDrawing" xmlns:wp="http://schemas.openxmlformats.org/drawingml/2006/wordprocessingDrawing" xmlns:w10="urn:schemas-microsoft-com:office:word" xmlns:w="http://schemas.openxmlformats.org/wordprocessingml/2006/main" xmlns:w14="http://schemas.microsoft.com/office/word/2010/wordml" xmlns:w15="http://schemas.microsoft.com/office/word/2012/wordml" xmlns:w16cid="http://schemas.microsoft.com/office/word/2016/wordml/cid" xmlns:w16se="http://schemas.microsoft.com/office/word/2015/wordml/symex" xmlns:wpg="http://schemas.microsoft.com/office/word/2010/wordprocessingGroup" xmlns:wpi="http://schemas.microsoft.com/office/word/2010/wordprocessingInk" xmlns:wne="http://schemas.microsoft.com/office/word/2006/wordml" xmlns:wps="http://schemas.microsoft.com/office/word/2010/wordprocessingShape" mc:Ignorable="w14 w15 w16se w16cid wp14">
   <w:body>
     <w:p>
       <w:pPr>
@@ -177,19 +177,9 @@
           <w:u w:val="single"/>
         </w:rPr>
       </w:pPr>
-      <w:proofErr w:type="spellStart"/>
-      <w:r>
-        <w:t>Goel</w:t>
-      </w:r>
-      <w:proofErr w:type="spellEnd"/>
-      <w:r>
-        <w:t xml:space="preserve"> </w:t>
-      </w:r>
-      <w:proofErr w:type="spellStart"/>
-      <w:r>
-        <w:t>Biju</w:t>
-      </w:r>
-      <w:proofErr w:type="spellEnd"/>
+      <w:r>
+        <w:t>Goel Biju</w:t>
+      </w:r>
     </w:p>
     <w:p>
       <w:pPr>
@@ -306,7 +296,21 @@
       </w:r>
     </w:p>
     <w:p>
-      <w:r>
+      <w:pPr>
+        <w:rPr>
+          <w:b/>
+        </w:rPr>
+      </w:pPr>
+      <w:r>
+        <w:rPr>
+          <w:b/>
+        </w:rPr>
+        <w:t xml:space="preserve">• </w:t>
+      </w:r>
+      <w:r>
+        <w:rPr>
+          <w:b/>
+        </w:rPr>
         <w:t>What went well?</w:t>
       </w:r>
     </w:p>
@@ -333,13 +337,8 @@
           <w:numId w:val="3"/>
         </w:numPr>
       </w:pPr>
-      <w:proofErr w:type="spellStart"/>
-      <w:r>
-        <w:t>Goel</w:t>
-      </w:r>
-      <w:proofErr w:type="spellEnd"/>
-      <w:r>
-        <w:t xml:space="preserve">: Slow development at the start has cost us </w:t>
+      <w:r>
+        <w:t xml:space="preserve">Goel: Slow development at the start has cost us </w:t>
       </w:r>
       <w:r>
         <w:t>some functionality</w:t>
@@ -369,13 +368,21 @@
         </w:numPr>
       </w:pPr>
       <w:r>
-        <w:t xml:space="preserve">Andrew: I feel quite happy with the way things have gone, we have all put in a lot of hours, and ultimately we’ve ended up with a fairly good product. </w:t>
-      </w:r>
-    </w:p>
-    <w:p>
-      <w:pPr>
-        <w:ind w:left="360"/>
-      </w:pPr>
+        <w:t xml:space="preserve">Andrew: I feel quite happy with the way things have gone, we have all put in a lot of hours, and </w:t>
+      </w:r>
+      <w:proofErr w:type="gramStart"/>
+      <w:r>
+        <w:t>ultimately</w:t>
+      </w:r>
+      <w:proofErr w:type="gramEnd"/>
+      <w:r>
+        <w:t xml:space="preserve"> we’ve ended up with a fairly good product. </w:t>
+      </w:r>
+    </w:p>
+    <w:p>
+      <w:r>
+        <w:t xml:space="preserve">• </w:t>
+      </w:r>
       <w:r>
         <w:t>What could have gone better?</w:t>
       </w:r>
@@ -415,13 +422,8 @@
           <w:numId w:val="3"/>
         </w:numPr>
       </w:pPr>
-      <w:proofErr w:type="spellStart"/>
-      <w:r>
-        <w:t>Goel</w:t>
-      </w:r>
-      <w:proofErr w:type="spellEnd"/>
-      <w:r>
-        <w:t>: I would agree</w:t>
+      <w:r>
+        <w:t>Goel: I would agree</w:t>
       </w:r>
       <w:r>
         <w:t>.</w:t>
@@ -441,11 +443,16 @@
     </w:p>
     <w:p>
       <w:pPr>
-        <w:ind w:left="360"/>
-        <w:rPr>
-          <w:b/>
-        </w:rPr>
-      </w:pPr>
+        <w:rPr>
+          <w:b/>
+        </w:rPr>
+      </w:pPr>
+      <w:r>
+        <w:rPr>
+          <w:b/>
+        </w:rPr>
+        <w:t xml:space="preserve">• </w:t>
+      </w:r>
       <w:r>
         <w:rPr>
           <w:b/>
@@ -461,13 +468,8 @@
           <w:numId w:val="3"/>
         </w:numPr>
       </w:pPr>
-      <w:proofErr w:type="spellStart"/>
-      <w:r>
-        <w:t>Goel</w:t>
-      </w:r>
-      <w:proofErr w:type="spellEnd"/>
-      <w:r>
-        <w:t xml:space="preserve">: Working frequently makes a good </w:t>
+      <w:r>
+        <w:t xml:space="preserve">Goel: Working frequently makes a good </w:t>
       </w:r>
       <w:proofErr w:type="gramStart"/>
       <w:r>
@@ -490,6 +492,7 @@
         <w:t>Will: Allow more time for development, as the development pace was a lot slower than anticipated.</w:t>
       </w:r>
     </w:p>
+    <w:p/>
     <w:p>
       <w:pPr>
         <w:ind w:left="360"/>
@@ -501,6 +504,21 @@
         <w:rPr>
           <w:b/>
         </w:rPr>
+        <w:lastRenderedPageBreak/>
+        <w:t>•</w:t>
+      </w:r>
+      <w:bookmarkStart w:id="0" w:name="_GoBack"/>
+      <w:bookmarkEnd w:id="0"/>
+      <w:r>
+        <w:rPr>
+          <w:b/>
+        </w:rPr>
+        <w:t xml:space="preserve"> </w:t>
+      </w:r>
+      <w:r>
+        <w:rPr>
+          <w:b/>
+        </w:rPr>
         <w:t>Challenges:</w:t>
       </w:r>
     </w:p>
@@ -509,7 +527,6 @@
         <w:ind w:left="360"/>
       </w:pPr>
       <w:r>
-        <w:lastRenderedPageBreak/>
         <w:t>Vincent: API challenges</w:t>
       </w:r>
       <w:r>
@@ -701,19 +718,9 @@
             <w:pPr>
               <w:spacing w:before="100" w:beforeAutospacing="1" w:after="120" w:line="360" w:lineRule="auto"/>
             </w:pPr>
-            <w:proofErr w:type="spellStart"/>
-            <w:r>
-              <w:t>Goel</w:t>
-            </w:r>
-            <w:proofErr w:type="spellEnd"/>
-            <w:r>
-              <w:t xml:space="preserve"> </w:t>
-            </w:r>
-            <w:proofErr w:type="spellStart"/>
-            <w:r>
-              <w:t>Biju</w:t>
-            </w:r>
-            <w:proofErr w:type="spellEnd"/>
+            <w:r>
+              <w:t>Goel Biju</w:t>
+            </w:r>
           </w:p>
         </w:tc>
       </w:tr>
@@ -2093,7 +2100,6 @@
               <w:spacing w:before="100" w:beforeAutospacing="1" w:after="120" w:line="360" w:lineRule="auto"/>
             </w:pPr>
             <w:r>
-              <w:lastRenderedPageBreak/>
               <w:t>Project Closure</w:t>
             </w:r>
           </w:p>
@@ -2561,8 +2567,6 @@
       <w:r>
         <w:t>Not applicable.</w:t>
       </w:r>
-      <w:bookmarkStart w:id="0" w:name="_GoBack"/>
-      <w:bookmarkEnd w:id="0"/>
     </w:p>
     <w:p/>
     <w:sectPr>
@@ -2576,7 +2580,7 @@
 </file>
 
 <file path=word/numbering.xml><?xml version="1.0" encoding="utf-8"?>
-<w:numbering xmlns:wpc="http://schemas.microsoft.com/office/word/2010/wordprocessingCanvas" xmlns:cx="http://schemas.microsoft.com/office/drawing/2014/chartex" xmlns:cx1="http://schemas.microsoft.com/office/drawing/2015/9/8/chartex" xmlns:mc="http://schemas.openxmlformats.org/markup-compatibility/2006" xmlns:o="urn:schemas-microsoft-com:office:office" xmlns:r="http://schemas.openxmlformats.org/officeDocument/2006/relationships" xmlns:m="http://schemas.openxmlformats.org/officeDocument/2006/math" xmlns:v="urn:schemas-microsoft-com:vml" xmlns:wp14="http://schemas.microsoft.com/office/word/2010/wordprocessingDrawing" xmlns:wp="http://schemas.openxmlformats.org/drawingml/2006/wordprocessingDrawing" xmlns:w10="urn:schemas-microsoft-com:office:word" xmlns:w="http://schemas.openxmlformats.org/wordprocessingml/2006/main" xmlns:w14="http://schemas.microsoft.com/office/word/2010/wordml" xmlns:w15="http://schemas.microsoft.com/office/word/2012/wordml" xmlns:w16se="http://schemas.microsoft.com/office/word/2015/wordml/symex" xmlns:wpg="http://schemas.microsoft.com/office/word/2010/wordprocessingGroup" xmlns:wpi="http://schemas.microsoft.com/office/word/2010/wordprocessingInk" xmlns:wne="http://schemas.microsoft.com/office/word/2006/wordml" xmlns:wps="http://schemas.microsoft.com/office/word/2010/wordprocessingShape" mc:Ignorable="w14 w15 w16se wp14">
+<w:numbering xmlns:wpc="http://schemas.microsoft.com/office/word/2010/wordprocessingCanvas" xmlns:cx="http://schemas.microsoft.com/office/drawing/2014/chartex" xmlns:cx1="http://schemas.microsoft.com/office/drawing/2015/9/8/chartex" xmlns:cx2="http://schemas.microsoft.com/office/drawing/2015/10/21/chartex" xmlns:cx3="http://schemas.microsoft.com/office/drawing/2016/5/9/chartex" xmlns:cx4="http://schemas.microsoft.com/office/drawing/2016/5/10/chartex" xmlns:cx5="http://schemas.microsoft.com/office/drawing/2016/5/11/chartex" xmlns:cx6="http://schemas.microsoft.com/office/drawing/2016/5/12/chartex" xmlns:cx7="http://schemas.microsoft.com/office/drawing/2016/5/13/chartex" xmlns:cx8="http://schemas.microsoft.com/office/drawing/2016/5/14/chartex" xmlns:mc="http://schemas.openxmlformats.org/markup-compatibility/2006" xmlns:aink="http://schemas.microsoft.com/office/drawing/2016/ink" xmlns:am3d="http://schemas.microsoft.com/office/drawing/2017/model3d" xmlns:o="urn:schemas-microsoft-com:office:office" xmlns:r="http://schemas.openxmlformats.org/officeDocument/2006/relationships" xmlns:m="http://schemas.openxmlformats.org/officeDocument/2006/math" xmlns:v="urn:schemas-microsoft-com:vml" xmlns:wp14="http://schemas.microsoft.com/office/word/2010/wordprocessingDrawing" xmlns:wp="http://schemas.openxmlformats.org/drawingml/2006/wordprocessingDrawing" xmlns:w10="urn:schemas-microsoft-com:office:word" xmlns:w="http://schemas.openxmlformats.org/wordprocessingml/2006/main" xmlns:w14="http://schemas.microsoft.com/office/word/2010/wordml" xmlns:w15="http://schemas.microsoft.com/office/word/2012/wordml" xmlns:w16cid="http://schemas.microsoft.com/office/word/2016/wordml/cid" xmlns:w16se="http://schemas.microsoft.com/office/word/2015/wordml/symex" xmlns:wpg="http://schemas.microsoft.com/office/word/2010/wordprocessingGroup" xmlns:wpi="http://schemas.microsoft.com/office/word/2010/wordprocessingInk" xmlns:wne="http://schemas.microsoft.com/office/word/2006/wordml" xmlns:wps="http://schemas.microsoft.com/office/word/2010/wordprocessingShape" mc:Ignorable="w14 w15 w16se w16cid wp14">
   <w:abstractNum w:abstractNumId="0" w15:restartNumberingAfterBreak="0">
     <w:nsid w:val="15C2792F"/>
     <w:multiLevelType w:val="hybridMultilevel"/>
@@ -3043,7 +3047,7 @@
 </file>
 
 <file path=word/styles.xml><?xml version="1.0" encoding="utf-8"?>
-<w:styles xmlns:mc="http://schemas.openxmlformats.org/markup-compatibility/2006" xmlns:r="http://schemas.openxmlformats.org/officeDocument/2006/relationships" xmlns:w="http://schemas.openxmlformats.org/wordprocessingml/2006/main" xmlns:w14="http://schemas.microsoft.com/office/word/2010/wordml" xmlns:w15="http://schemas.microsoft.com/office/word/2012/wordml" xmlns:w16se="http://schemas.microsoft.com/office/word/2015/wordml/symex" mc:Ignorable="w14 w15 w16se">
+<w:styles xmlns:mc="http://schemas.openxmlformats.org/markup-compatibility/2006" xmlns:r="http://schemas.openxmlformats.org/officeDocument/2006/relationships" xmlns:w="http://schemas.openxmlformats.org/wordprocessingml/2006/main" xmlns:w14="http://schemas.microsoft.com/office/word/2010/wordml" xmlns:w15="http://schemas.microsoft.com/office/word/2012/wordml" xmlns:w16cid="http://schemas.microsoft.com/office/word/2016/wordml/cid" xmlns:w16se="http://schemas.microsoft.com/office/word/2015/wordml/symex" mc:Ignorable="w14 w15 w16se w16cid">
   <w:docDefaults>
     <w:rPrDefault>
       <w:rPr>
@@ -3059,7 +3063,7 @@
       </w:pPr>
     </w:pPrDefault>
   </w:docDefaults>
-  <w:latentStyles w:defLockedState="0" w:defUIPriority="99" w:defSemiHidden="0" w:defUnhideWhenUsed="0" w:defQFormat="0" w:count="371">
+  <w:latentStyles w:defLockedState="0" w:defUIPriority="99" w:defSemiHidden="0" w:defUnhideWhenUsed="0" w:defQFormat="0" w:count="375">
     <w:lsdException w:name="Normal" w:uiPriority="0" w:qFormat="1"/>
     <w:lsdException w:name="heading 1" w:uiPriority="9" w:qFormat="1"/>
     <w:lsdException w:name="heading 2" w:semiHidden="1" w:uiPriority="9" w:unhideWhenUsed="1" w:qFormat="1"/>
@@ -3165,7 +3169,6 @@
     <w:lsdException w:name="HTML Sample" w:semiHidden="1" w:unhideWhenUsed="1"/>
     <w:lsdException w:name="HTML Typewriter" w:semiHidden="1" w:unhideWhenUsed="1"/>
     <w:lsdException w:name="HTML Variable" w:semiHidden="1" w:unhideWhenUsed="1"/>
-    <w:lsdException w:name="Normal Table" w:semiHidden="1" w:unhideWhenUsed="1"/>
     <w:lsdException w:name="annotation subject" w:semiHidden="1" w:unhideWhenUsed="1"/>
     <w:lsdException w:name="No List" w:semiHidden="1" w:unhideWhenUsed="1"/>
     <w:lsdException w:name="Outline List 1" w:semiHidden="1" w:unhideWhenUsed="1"/>
@@ -3209,10 +3212,8 @@
     <w:lsdException w:name="Table Elegant" w:semiHidden="1" w:unhideWhenUsed="1"/>
     <w:lsdException w:name="Table Professional" w:semiHidden="1" w:unhideWhenUsed="1"/>
     <w:lsdException w:name="Table Subtle 1" w:semiHidden="1" w:unhideWhenUsed="1"/>
-    <w:lsdException w:name="Table Subtle 2" w:semiHidden="1" w:unhideWhenUsed="1"/>
     <w:lsdException w:name="Table Web 1" w:semiHidden="1" w:unhideWhenUsed="1"/>
     <w:lsdException w:name="Table Web 2" w:semiHidden="1" w:unhideWhenUsed="1"/>
-    <w:lsdException w:name="Table Web 3" w:semiHidden="1" w:unhideWhenUsed="1"/>
     <w:lsdException w:name="Balloon Text" w:semiHidden="1" w:unhideWhenUsed="1"/>
     <w:lsdException w:name="Table Grid" w:uiPriority="39"/>
     <w:lsdException w:name="Table Theme" w:semiHidden="1" w:unhideWhenUsed="1"/>
@@ -3431,6 +3432,10 @@
     <w:lsdException w:name="List Table 5 Dark Accent 6" w:uiPriority="50"/>
     <w:lsdException w:name="List Table 6 Colorful Accent 6" w:uiPriority="51"/>
     <w:lsdException w:name="List Table 7 Colorful Accent 6" w:uiPriority="52"/>
+    <w:lsdException w:name="Mention" w:semiHidden="1" w:unhideWhenUsed="1"/>
+    <w:lsdException w:name="Smart Hyperlink" w:semiHidden="1" w:unhideWhenUsed="1"/>
+    <w:lsdException w:name="Hashtag" w:semiHidden="1" w:unhideWhenUsed="1"/>
+    <w:lsdException w:name="Unresolved Mention" w:semiHidden="1" w:unhideWhenUsed="1"/>
   </w:latentStyles>
   <w:style w:type="paragraph" w:default="1" w:styleId="Normal">
     <w:name w:val="Normal"/>

--- a/Documents/Minutes/PRCS252 - Project Closure Meeting.docx
+++ b/Documents/Minutes/PRCS252 - Project Closure Meeting.docx
@@ -442,14 +442,8 @@
     <w:p>
       <w:pPr>
         <w:ind w:left="360"/>
-        <w:rPr>
-          <w:b/>
-        </w:rPr>
-      </w:pPr>
-      <w:r>
-        <w:rPr>
-          <w:b/>
-        </w:rPr>
+      </w:pPr>
+      <w:r>
         <w:t>What lessons have been learnt?</w:t>
       </w:r>
     </w:p>
@@ -510,7 +504,12 @@
       </w:pPr>
       <w:r>
         <w:lastRenderedPageBreak/>
-        <w:t>Vincent: API challenges</w:t>
+        <w:t>Vincent: API challenge</w:t>
+      </w:r>
+      <w:bookmarkStart w:id="0" w:name="_GoBack"/>
+      <w:bookmarkEnd w:id="0"/>
+      <w:r>
+        <w:t>s</w:t>
       </w:r>
       <w:r>
         <w:t>.</w:t>
@@ -2561,8 +2560,6 @@
       <w:r>
         <w:t>Not applicable.</w:t>
       </w:r>
-      <w:bookmarkStart w:id="0" w:name="_GoBack"/>
-      <w:bookmarkEnd w:id="0"/>
     </w:p>
     <w:p/>
     <w:sectPr>
